--- a/kurzy, atd/cisco kurzy/introduction to cybersecurity FINISHED/1.5.docx
+++ b/kurzy, atd/cisco kurzy/introduction to cybersecurity FINISHED/1.5.docx
@@ -4,15 +4,17 @@
   <w:body>
     <w:p>
       <w:pPr>
-        <w:rPr>
-          <w:rFonts w:hint="default"/>
-          <w:lang w:val="en-US"/>
-        </w:rPr>
-      </w:pPr>
-      <w:r>
-        <w:rPr>
-          <w:rFonts w:hint="default"/>
-          <w:highlight w:val="red"/>
+        <w:jc w:val="center"/>
+        <w:rPr>
+          <w:rFonts w:hint="default"/>
+          <w:highlight w:val="magenta"/>
+          <w:lang w:val="en-US"/>
+        </w:rPr>
+      </w:pPr>
+      <w:r>
+        <w:rPr>
+          <w:rFonts w:hint="default"/>
+          <w:highlight w:val="magenta"/>
           <w:lang w:val="en-US"/>
         </w:rPr>
         <w:t>Cyberwarfare</w:t>
@@ -47,230 +49,53 @@
           <w:lang w:val="en-US"/>
         </w:rPr>
         <w:tab/>
-        <w:t/>
-      </w:r>
-      <w:r>
-        <w:rPr>
-          <w:rFonts w:hint="default"/>
-          <w:lang w:val="en-US"/>
-        </w:rPr>
-        <w:tab/>
-        <w:t/>
-      </w:r>
-      <w:r>
-        <w:rPr>
-          <w:rFonts w:hint="default"/>
-          <w:lang w:val="en-US"/>
-        </w:rPr>
-        <w:tab/>
-        <w:t xml:space="preserve">It’s the use of technology to penetrate and attack another nation’s computer </w:t>
-      </w:r>
-      <w:r>
-        <w:rPr>
-          <w:rFonts w:hint="default"/>
-          <w:lang w:val="en-US"/>
-        </w:rPr>
-        <w:br w:type="textWrapping"/>
-      </w:r>
-      <w:r>
-        <w:rPr>
-          <w:rFonts w:hint="default"/>
-          <w:lang w:val="en-US"/>
-        </w:rPr>
-        <w:tab/>
-        <w:t>systems andnetworks in an effort to cause damage or disrupt sevices</w:t>
-      </w:r>
-    </w:p>
-    <w:p>
-      <w:pPr>
-        <w:rPr>
-          <w:rFonts w:hint="default"/>
-          <w:lang w:val="en-US"/>
-        </w:rPr>
-      </w:pPr>
-    </w:p>
-    <w:p>
-      <w:pPr>
-        <w:rPr>
-          <w:rFonts w:hint="default"/>
-          <w:lang w:val="en-US"/>
-        </w:rPr>
-      </w:pPr>
-      <w:r>
-        <w:rPr>
-          <w:rFonts w:hint="default"/>
-          <w:lang w:val="en-US"/>
-        </w:rPr>
-        <w:t>Sign of the times (Stuxnet)</w:t>
-      </w:r>
-    </w:p>
-    <w:p>
-      <w:pPr>
-        <w:rPr>
-          <w:rFonts w:hint="default"/>
-          <w:lang w:val="en-US"/>
-        </w:rPr>
-      </w:pPr>
-    </w:p>
-    <w:p>
-      <w:pPr>
-        <w:ind w:left="300" w:hanging="300" w:hangingChars="150"/>
-        <w:rPr>
-          <w:rFonts w:hint="default"/>
-          <w:lang w:val="en-US"/>
-        </w:rPr>
-      </w:pPr>
-      <w:r>
-        <w:rPr>
-          <w:rFonts w:hint="default"/>
-          <w:lang w:val="en-US"/>
-        </w:rPr>
-        <w:t xml:space="preserve"> </w:t>
-      </w:r>
-      <w:r>
-        <w:rPr>
-          <w:rFonts w:hint="default"/>
-          <w:lang w:val="en-US"/>
-        </w:rPr>
-        <w:tab/>
-        <w:t/>
-      </w:r>
-      <w:r>
-        <w:rPr>
-          <w:rFonts w:hint="default"/>
-          <w:lang w:val="en-US"/>
-        </w:rPr>
-        <w:tab/>
-        <w:t/>
-      </w:r>
-      <w:r>
-        <w:rPr>
-          <w:rFonts w:hint="default"/>
-          <w:lang w:val="en-US"/>
-        </w:rPr>
-        <w:tab/>
-        <w:t xml:space="preserve">One example of a state-sponsored attack involved the Stuxnet malware that was </w:t>
-      </w:r>
-      <w:r>
-        <w:rPr>
-          <w:rFonts w:hint="default"/>
-          <w:lang w:val="en-US"/>
-        </w:rPr>
-        <w:br w:type="textWrapping"/>
-      </w:r>
-      <w:r>
-        <w:rPr>
-          <w:rFonts w:hint="default"/>
-          <w:lang w:val="en-US"/>
-        </w:rPr>
-        <w:tab/>
-        <w:t>designed not just to hijack targeted computers but to actually cause physical damage to</w:t>
-      </w:r>
-      <w:r>
-        <w:rPr>
-          <w:rFonts w:hint="default"/>
-          <w:lang w:val="en-US"/>
-        </w:rPr>
-        <w:br w:type="textWrapping"/>
-      </w:r>
-      <w:r>
-        <w:rPr>
-          <w:rFonts w:hint="default"/>
-          <w:lang w:val="en-US"/>
-        </w:rPr>
-        <w:t xml:space="preserve"> </w:t>
-      </w:r>
-      <w:r>
-        <w:rPr>
-          <w:rFonts w:hint="default"/>
-          <w:lang w:val="en-US"/>
-        </w:rPr>
-        <w:tab/>
-        <w:t>equipment controlled by computers</w:t>
-      </w:r>
-    </w:p>
-    <w:p>
-      <w:pPr>
-        <w:ind w:left="300" w:hanging="300" w:hangingChars="150"/>
-        <w:rPr>
-          <w:rFonts w:hint="default"/>
-          <w:lang w:val="en-US"/>
-        </w:rPr>
-      </w:pPr>
-    </w:p>
-    <w:p>
-      <w:pPr>
-        <w:ind w:left="300" w:hanging="300" w:hangingChars="150"/>
+      </w:r>
+      <w:r>
+        <w:rPr>
+          <w:rFonts w:hint="default"/>
+          <w:lang w:val="en-US"/>
+        </w:rPr>
+        <w:tab/>
+      </w:r>
+      <w:r>
+        <w:rPr>
+          <w:rFonts w:hint="default"/>
+          <w:lang w:val="en-US"/>
+        </w:rPr>
+        <w:tab/>
+      </w:r>
+      <w:r>
+        <w:rPr>
+          <w:rFonts w:hint="default"/>
+          <w:lang w:val="en-US"/>
+        </w:rPr>
+        <w:t>It’s the</w:t>
+      </w:r>
+      <w:r>
         <w:rPr>
           <w:rFonts w:hint="default"/>
           <w:b/>
           <w:bCs/>
-          <w:i/>
-          <w:iCs/>
-          <w:u w:val="single"/>
-          <w:lang w:val="en-US"/>
-        </w:rPr>
-      </w:pPr>
+          <w:lang w:val="en-US"/>
+        </w:rPr>
+        <w:t xml:space="preserve"> use of technology to penetrate and attack another nation’s computer </w:t>
+      </w:r>
       <w:r>
         <w:rPr>
           <w:rFonts w:hint="default"/>
           <w:b/>
           <w:bCs/>
-          <w:i/>
-          <w:iCs/>
-          <w:u w:val="single"/>
-          <w:lang w:val="en-US"/>
-        </w:rPr>
-        <w:t>The purpose of cyberwarfare</w:t>
-      </w:r>
-    </w:p>
-    <w:p>
-      <w:pPr>
-        <w:ind w:left="300" w:hanging="300" w:hangingChars="150"/>
-        <w:rPr>
-          <w:rFonts w:hint="default"/>
-          <w:lang w:val="en-US"/>
-        </w:rPr>
-      </w:pPr>
-    </w:p>
-    <w:p>
-      <w:pPr>
-        <w:ind w:left="300" w:hanging="300" w:hangingChars="150"/>
+          <w:lang w:val="en-US"/>
+        </w:rPr>
+        <w:br w:type="textWrapping"/>
+      </w:r>
+      <w:r>
         <w:rPr>
           <w:rFonts w:hint="default"/>
           <w:b/>
           <w:bCs/>
           <w:lang w:val="en-US"/>
         </w:rPr>
-      </w:pPr>
-      <w:r>
-        <w:rPr>
-          <w:rFonts w:hint="default"/>
-          <w:lang w:val="en-US"/>
-        </w:rPr>
-        <w:t xml:space="preserve"> </w:t>
-      </w:r>
-      <w:r>
-        <w:rPr>
-          <w:rFonts w:hint="default"/>
-          <w:lang w:val="en-US"/>
-        </w:rPr>
-        <w:tab/>
-        <w:t/>
-      </w:r>
-      <w:r>
-        <w:rPr>
-          <w:rFonts w:hint="default"/>
-          <w:lang w:val="en-US"/>
-        </w:rPr>
-        <w:tab/>
-        <w:t/>
-      </w:r>
-      <w:r>
-        <w:rPr>
-          <w:rFonts w:hint="default"/>
-          <w:lang w:val="en-US"/>
-        </w:rPr>
         <w:tab/>
       </w:r>
       <w:r>
@@ -280,53 +105,288 @@
           <w:bCs/>
           <w:lang w:val="en-US"/>
         </w:rPr>
-        <w:t>Gain advantage over adversaries, whether they are nation or competitors</w:t>
-      </w:r>
-    </w:p>
-    <w:p>
-      <w:pPr>
-        <w:ind w:left="300" w:hanging="300" w:hangingChars="150"/>
-        <w:rPr>
-          <w:rFonts w:hint="default"/>
-          <w:lang w:val="en-US"/>
-        </w:rPr>
-      </w:pPr>
-    </w:p>
-    <w:p>
-      <w:pPr>
-        <w:ind w:left="400" w:hanging="400" w:hangingChars="200"/>
-        <w:rPr>
-          <w:rFonts w:hint="default"/>
-          <w:lang w:val="en-US"/>
-        </w:rPr>
-      </w:pPr>
-      <w:r>
-        <w:rPr>
-          <w:rFonts w:hint="default"/>
-          <w:lang w:val="en-US"/>
-        </w:rPr>
-        <w:t xml:space="preserve"> </w:t>
-      </w:r>
-      <w:r>
-        <w:rPr>
-          <w:rFonts w:hint="default"/>
-          <w:lang w:val="en-US"/>
-        </w:rPr>
-        <w:tab/>
-        <w:t/>
-      </w:r>
-      <w:r>
-        <w:rPr>
-          <w:rFonts w:hint="default"/>
-          <w:lang w:val="en-US"/>
-        </w:rPr>
-        <w:tab/>
+        <w:t>systems and</w:t>
       </w:r>
       <w:r>
         <w:rPr>
           <w:rFonts w:hint="default"/>
           <w:b/>
           <w:bCs/>
+          <w:lang w:val="sk-SK"/>
+        </w:rPr>
+        <w:t xml:space="preserve"> </w:t>
+      </w:r>
+      <w:r>
+        <w:rPr>
+          <w:rFonts w:hint="default"/>
+          <w:b/>
+          <w:bCs/>
+          <w:lang w:val="en-US"/>
+        </w:rPr>
+        <w:t>networks in an effort to cause damage or disrupt sevices</w:t>
+      </w:r>
+    </w:p>
+    <w:p>
+      <w:pPr>
+        <w:rPr>
+          <w:rFonts w:hint="default"/>
+          <w:lang w:val="en-US"/>
+        </w:rPr>
+      </w:pPr>
+    </w:p>
+    <w:p>
+      <w:pPr>
+        <w:rPr>
+          <w:rFonts w:hint="default"/>
+          <w:lang w:val="en-US"/>
+        </w:rPr>
+      </w:pPr>
+      <w:r>
+        <w:rPr>
+          <w:rFonts w:hint="default"/>
+          <w:lang w:val="en-US"/>
+        </w:rPr>
+        <w:t>Sign of the times (Stuxnet)</w:t>
+      </w:r>
+    </w:p>
+    <w:p>
+      <w:pPr>
+        <w:rPr>
+          <w:rFonts w:hint="default"/>
+          <w:lang w:val="en-US"/>
+        </w:rPr>
+      </w:pPr>
+    </w:p>
+    <w:p>
+      <w:pPr>
+        <w:ind w:left="300" w:hanging="300" w:hangingChars="150"/>
+        <w:rPr>
+          <w:rFonts w:hint="default"/>
+          <w:lang w:val="en-US"/>
+        </w:rPr>
+      </w:pPr>
+      <w:r>
+        <w:rPr>
+          <w:rFonts w:hint="default"/>
+          <w:lang w:val="en-US"/>
+        </w:rPr>
+        <w:t xml:space="preserve"> </w:t>
+      </w:r>
+      <w:r>
+        <w:rPr>
+          <w:rFonts w:hint="default"/>
+          <w:lang w:val="en-US"/>
+        </w:rPr>
+        <w:tab/>
+      </w:r>
+      <w:r>
+        <w:rPr>
+          <w:rFonts w:hint="default"/>
+          <w:lang w:val="en-US"/>
+        </w:rPr>
+        <w:tab/>
+      </w:r>
+      <w:r>
+        <w:rPr>
+          <w:rFonts w:hint="default"/>
+          <w:lang w:val="en-US"/>
+        </w:rPr>
+        <w:tab/>
+      </w:r>
+      <w:r>
+        <w:rPr>
+          <w:rFonts w:hint="default"/>
+          <w:lang w:val="en-US"/>
+        </w:rPr>
+        <w:t xml:space="preserve">One example of a state-sponsored attack involved the Stuxnet malware that was </w:t>
+      </w:r>
+      <w:r>
+        <w:rPr>
+          <w:rFonts w:hint="default"/>
+          <w:lang w:val="en-US"/>
+        </w:rPr>
+        <w:br w:type="textWrapping"/>
+      </w:r>
+      <w:r>
+        <w:rPr>
+          <w:rFonts w:hint="default"/>
+          <w:lang w:val="en-US"/>
+        </w:rPr>
+        <w:tab/>
+      </w:r>
+      <w:r>
+        <w:rPr>
+          <w:rFonts w:hint="default"/>
+          <w:lang w:val="en-US"/>
+        </w:rPr>
+        <w:t>designed not just to hijack targeted computers but to actually cause physical damage to</w:t>
+      </w:r>
+      <w:r>
+        <w:rPr>
+          <w:rFonts w:hint="default"/>
+          <w:lang w:val="en-US"/>
+        </w:rPr>
+        <w:br w:type="textWrapping"/>
+      </w:r>
+      <w:r>
+        <w:rPr>
+          <w:rFonts w:hint="default"/>
+          <w:lang w:val="en-US"/>
+        </w:rPr>
+        <w:t xml:space="preserve"> </w:t>
+      </w:r>
+      <w:r>
+        <w:rPr>
+          <w:rFonts w:hint="default"/>
+          <w:lang w:val="en-US"/>
+        </w:rPr>
+        <w:tab/>
+      </w:r>
+      <w:r>
+        <w:rPr>
+          <w:rFonts w:hint="default"/>
+          <w:lang w:val="en-US"/>
+        </w:rPr>
+        <w:t>equipment controlled by computers</w:t>
+      </w:r>
+    </w:p>
+    <w:p>
+      <w:pPr>
+        <w:ind w:left="300" w:hanging="300" w:hangingChars="150"/>
+        <w:rPr>
+          <w:rFonts w:hint="default"/>
+          <w:lang w:val="en-US"/>
+        </w:rPr>
+      </w:pPr>
+    </w:p>
+    <w:p>
+      <w:pPr>
+        <w:ind w:left="300" w:hanging="300" w:hangingChars="150"/>
+        <w:rPr>
+          <w:rFonts w:hint="default"/>
+          <w:b w:val="0"/>
+          <w:bCs w:val="0"/>
+          <w:i w:val="0"/>
+          <w:iCs w:val="0"/>
+          <w:highlight w:val="green"/>
+          <w:u w:val="none"/>
+          <w:lang w:val="en-US"/>
+        </w:rPr>
+      </w:pPr>
+      <w:r>
+        <w:rPr>
+          <w:rFonts w:hint="default"/>
+          <w:b w:val="0"/>
+          <w:bCs w:val="0"/>
+          <w:i w:val="0"/>
+          <w:iCs w:val="0"/>
+          <w:highlight w:val="green"/>
+          <w:u w:val="none"/>
+          <w:lang w:val="en-US"/>
+        </w:rPr>
+        <w:t>The purpose of cyberwarfare</w:t>
+      </w:r>
+    </w:p>
+    <w:p>
+      <w:pPr>
+        <w:ind w:left="300" w:hanging="300" w:hangingChars="150"/>
+        <w:rPr>
+          <w:rFonts w:hint="default"/>
+          <w:lang w:val="en-US"/>
+        </w:rPr>
+      </w:pPr>
+    </w:p>
+    <w:p>
+      <w:pPr>
+        <w:ind w:left="300" w:hanging="300" w:hangingChars="150"/>
+        <w:rPr>
+          <w:rFonts w:hint="default"/>
+          <w:b/>
+          <w:bCs/>
+          <w:lang w:val="en-US"/>
+        </w:rPr>
+      </w:pPr>
+      <w:r>
+        <w:rPr>
+          <w:rFonts w:hint="default"/>
+          <w:lang w:val="en-US"/>
+        </w:rPr>
+        <w:t xml:space="preserve"> </w:t>
+      </w:r>
+      <w:r>
+        <w:rPr>
+          <w:rFonts w:hint="default"/>
+          <w:lang w:val="en-US"/>
+        </w:rPr>
+        <w:tab/>
+      </w:r>
+      <w:r>
+        <w:rPr>
+          <w:rFonts w:hint="default"/>
+          <w:lang w:val="en-US"/>
+        </w:rPr>
+        <w:tab/>
+      </w:r>
+      <w:r>
+        <w:rPr>
+          <w:rFonts w:hint="default"/>
+          <w:lang w:val="en-US"/>
+        </w:rPr>
+        <w:tab/>
+      </w:r>
+      <w:r>
+        <w:rPr>
+          <w:rFonts w:hint="default"/>
+          <w:b/>
+          <w:bCs/>
+          <w:lang w:val="en-US"/>
+        </w:rPr>
+        <w:t>Gain advantage over adversaries, whether they are nation or competitors</w:t>
+      </w:r>
+    </w:p>
+    <w:p>
+      <w:pPr>
+        <w:ind w:left="300" w:hanging="300" w:hangingChars="150"/>
+        <w:rPr>
+          <w:rFonts w:hint="default"/>
+          <w:lang w:val="en-US"/>
+        </w:rPr>
+      </w:pPr>
+    </w:p>
+    <w:p>
+      <w:pPr>
+        <w:ind w:left="400" w:hanging="400" w:hangingChars="200"/>
+        <w:rPr>
+          <w:rFonts w:hint="default"/>
+          <w:lang w:val="en-US"/>
+        </w:rPr>
+      </w:pPr>
+      <w:r>
+        <w:rPr>
+          <w:rFonts w:hint="default"/>
+          <w:lang w:val="en-US"/>
+        </w:rPr>
+        <w:t xml:space="preserve"> </w:t>
+      </w:r>
+      <w:r>
+        <w:rPr>
+          <w:rFonts w:hint="default"/>
+          <w:lang w:val="en-US"/>
+        </w:rPr>
+        <w:tab/>
+      </w:r>
+      <w:r>
+        <w:rPr>
+          <w:rFonts w:hint="default"/>
+          <w:lang w:val="en-US"/>
+        </w:rPr>
+        <w:tab/>
+      </w:r>
+      <w:r>
+        <w:rPr>
+          <w:rFonts w:hint="default"/>
+          <w:b/>
+          <w:bCs/>
           <w:lang w:val="en-US"/>
         </w:rPr>
         <w:t>Gather compromised information and/or defense secrets</w:t>
@@ -338,20 +398,26 @@
         </w:rPr>
         <w:br w:type="textWrapping"/>
       </w:r>
-      <w:r>
-        <w:rPr>
-          <w:rFonts w:hint="default"/>
-          <w:lang w:val="en-US"/>
-        </w:rPr>
-        <w:tab/>
-        <w:t/>
-      </w:r>
-      <w:r>
-        <w:rPr>
-          <w:rFonts w:hint="default"/>
-          <w:lang w:val="en-US"/>
-        </w:rPr>
-        <w:tab/>
+      <w:bookmarkStart w:id="0" w:name="_GoBack"/>
+      <w:r>
+        <w:rPr>
+          <w:rFonts w:hint="default"/>
+          <w:lang w:val="en-US"/>
+        </w:rPr>
+        <w:tab/>
+      </w:r>
+      <w:r>
+        <w:rPr>
+          <w:rFonts w:hint="default"/>
+          <w:lang w:val="en-US"/>
+        </w:rPr>
+        <w:tab/>
+      </w:r>
+      <w:r>
+        <w:rPr>
+          <w:rFonts w:hint="default"/>
+          <w:lang w:val="en-US"/>
+        </w:rPr>
         <w:t xml:space="preserve"> cyberwarfare in order to steal defense secrets and gather information about</w:t>
       </w:r>
       <w:r>
@@ -361,6 +427,7 @@
         </w:rPr>
         <w:br w:type="textWrapping"/>
       </w:r>
+      <w:bookmarkEnd w:id="0"/>
       <w:r>
         <w:rPr>
           <w:rFonts w:hint="default"/>
@@ -374,14 +441,19 @@
           <w:lang w:val="en-US"/>
         </w:rPr>
         <w:tab/>
-        <w:t/>
-      </w:r>
-      <w:r>
-        <w:rPr>
-          <w:rFonts w:hint="default"/>
-          <w:lang w:val="en-US"/>
-        </w:rPr>
-        <w:tab/>
+      </w:r>
+      <w:r>
+        <w:rPr>
+          <w:rFonts w:hint="default"/>
+          <w:lang w:val="en-US"/>
+        </w:rPr>
+        <w:tab/>
+      </w:r>
+      <w:r>
+        <w:rPr>
+          <w:rFonts w:hint="default"/>
+          <w:lang w:val="en-US"/>
+        </w:rPr>
         <w:t>technology that will help narrow the gaps in its industries and military capabilities</w:t>
       </w:r>
     </w:p>
@@ -422,14 +494,19 @@
           <w:lang w:val="en-US"/>
         </w:rPr>
         <w:tab/>
-        <w:t/>
-      </w:r>
-      <w:r>
-        <w:rPr>
-          <w:rFonts w:hint="default"/>
-          <w:lang w:val="en-US"/>
-        </w:rPr>
-        <w:tab/>
+      </w:r>
+      <w:r>
+        <w:rPr>
+          <w:rFonts w:hint="default"/>
+          <w:lang w:val="en-US"/>
+        </w:rPr>
+        <w:tab/>
+      </w:r>
+      <w:r>
+        <w:rPr>
+          <w:rFonts w:hint="default"/>
+          <w:lang w:val="en-US"/>
+        </w:rPr>
         <w:t xml:space="preserve"> </w:t>
       </w:r>
       <w:r>
@@ -438,6 +515,12 @@
           <w:lang w:val="en-US"/>
         </w:rPr>
         <w:tab/>
+      </w:r>
+      <w:r>
+        <w:rPr>
+          <w:rFonts w:hint="default"/>
+          <w:lang w:val="en-US"/>
+        </w:rPr>
         <w:t xml:space="preserve">Furthermore, compromised sensitive data can give attackers leverage to blackmail </w:t>
       </w:r>
       <w:r>
@@ -453,14 +536,19 @@
           <w:lang w:val="en-US"/>
         </w:rPr>
         <w:tab/>
-        <w:t/>
-      </w:r>
-      <w:r>
-        <w:rPr>
-          <w:rFonts w:hint="default"/>
-          <w:lang w:val="en-US"/>
-        </w:rPr>
-        <w:tab/>
+      </w:r>
+      <w:r>
+        <w:rPr>
+          <w:rFonts w:hint="default"/>
+          <w:lang w:val="en-US"/>
+        </w:rPr>
+        <w:tab/>
+      </w:r>
+      <w:r>
+        <w:rPr>
+          <w:rFonts w:hint="default"/>
+          <w:lang w:val="en-US"/>
+        </w:rPr>
         <w:t>personnel within a foreign government</w:t>
       </w:r>
     </w:p>
@@ -494,14 +582,19 @@
           <w:lang w:val="en-US"/>
         </w:rPr>
         <w:tab/>
-        <w:t/>
-      </w:r>
-      <w:r>
-        <w:rPr>
-          <w:rFonts w:hint="default"/>
-          <w:lang w:val="en-US"/>
-        </w:rPr>
-        <w:tab/>
+      </w:r>
+      <w:r>
+        <w:rPr>
+          <w:rFonts w:hint="default"/>
+          <w:lang w:val="en-US"/>
+        </w:rPr>
+        <w:tab/>
+      </w:r>
+      <w:r>
+        <w:rPr>
+          <w:rFonts w:hint="default"/>
+          <w:lang w:val="en-US"/>
+        </w:rPr>
         <w:t>To impact another nation’s infrastructure</w:t>
       </w:r>
     </w:p>
@@ -526,22 +619,26 @@
           <w:lang w:val="en-US"/>
         </w:rPr>
         <w:tab/>
-        <w:t/>
-      </w:r>
-      <w:r>
-        <w:rPr>
-          <w:rFonts w:hint="default"/>
-          <w:lang w:val="en-US"/>
-        </w:rPr>
-        <w:tab/>
-        <w:t/>
-      </w:r>
-      <w:r>
-        <w:rPr>
-          <w:rFonts w:hint="default"/>
-          <w:lang w:val="en-US"/>
-        </w:rPr>
-        <w:tab/>
+      </w:r>
+      <w:r>
+        <w:rPr>
+          <w:rFonts w:hint="default"/>
+          <w:lang w:val="en-US"/>
+        </w:rPr>
+        <w:tab/>
+      </w:r>
+      <w:r>
+        <w:rPr>
+          <w:rFonts w:hint="default"/>
+          <w:lang w:val="en-US"/>
+        </w:rPr>
+        <w:tab/>
+      </w:r>
+      <w:r>
+        <w:rPr>
+          <w:rFonts w:hint="default"/>
+          <w:lang w:val="en-US"/>
+        </w:rPr>
         <w:t>Purpose is to cause disruption and chaos</w:t>
       </w:r>
     </w:p>
@@ -575,26 +672,28 @@
           <w:lang w:val="en-US"/>
         </w:rPr>
         <w:tab/>
-        <w:t/>
-      </w:r>
-      <w:r>
-        <w:rPr>
-          <w:rFonts w:hint="default"/>
-          <w:lang w:val="en-US"/>
-        </w:rPr>
-        <w:tab/>
-        <w:t/>
-      </w:r>
-      <w:r>
-        <w:rPr>
-          <w:rFonts w:hint="default"/>
-          <w:lang w:val="en-US"/>
-        </w:rPr>
-        <w:tab/>
+      </w:r>
+      <w:r>
+        <w:rPr>
+          <w:rFonts w:hint="default"/>
+          <w:lang w:val="en-US"/>
+        </w:rPr>
+        <w:tab/>
+      </w:r>
+      <w:r>
+        <w:rPr>
+          <w:rFonts w:hint="default"/>
+          <w:lang w:val="en-US"/>
+        </w:rPr>
+        <w:tab/>
+      </w:r>
+      <w:r>
+        <w:rPr>
+          <w:rFonts w:hint="default"/>
+          <w:lang w:val="en-US"/>
+        </w:rPr>
         <w:t>For example, cyber attack could shut down the power grid of a major city</w:t>
       </w:r>
-      <w:bookmarkStart w:id="0" w:name="_GoBack"/>
-      <w:bookmarkEnd w:id="0"/>
     </w:p>
     <w:sectPr>
       <w:pgSz w:w="11906" w:h="16838"/>
